--- a/mult-cs2-report.docx
+++ b/mult-cs2-report.docx
@@ -32,7 +32,7 @@
         <w:pStyle w:val="Normal"/>
       </w:pPr>
       <w:r>
-        <w:t>This report was generated by Gautier Paux using the Mediana package version 1.0.5. For more information about the Mediana package, see http://gpaux.github.io/Mediana.</w:t>
+        <w:t>This report was generated by Gautier Paux using the Mediana package version 1.0.6. For more information about the Mediana package, see http://gpaux.github.io/Mediana.</w:t>
       </w:r>
     </w:p>
     <w:p>
@@ -88,7 +88,7 @@
         <w:pStyle w:val="Normal"/>
       </w:pPr>
       <w:r>
-        <w:t>Start time: 2017-05-20 17:11:38</w:t>
+        <w:t>Start time: 2017-12-27 18:53:41</w:t>
       </w:r>
     </w:p>
     <w:p>
@@ -96,7 +96,7 @@
         <w:pStyle w:val="Normal"/>
       </w:pPr>
       <w:r>
-        <w:t>End time: 2017-05-20 17:34:47</w:t>
+        <w:t>End time: 2017-12-27 19:15:04</w:t>
       </w:r>
     </w:p>
     <w:p>
@@ -104,7 +104,7 @@
         <w:pStyle w:val="Normal"/>
       </w:pPr>
       <w:r>
-        <w:t>Duration: 23.15 mins</w:t>
+        <w:t>Duration: 21.38 mins</w:t>
       </w:r>
     </w:p>
     <w:p>
@@ -801,47 +801,56 @@
                 <w:color w:val="000000"/>
                 <w:sz w:val="22"/>
               </w:rPr>
-              <w:t xml:space="preserve">Placebo - E1, Placebo - E2</w:t>
-            </w:r>
-          </w:p>
-        </w:tc>
-        <w:tc>
-          <w:tcPr>
-            <w:tcBorders>
-              <w:top w:val="single" w:color="#000000" w:sz="4"/>
-              <w:bottom w:val="single" w:color="#000000" w:sz="4"/>
-            </w:tcBorders>
-            <w:shd w:fill="FFFFFF"/>
-            <w:tcMar>
-              <w:top w:w="60" w:type="dxa"/>
-              <w:left w:w="60" w:type="dxa"/>
-              <w:bottom w:w="60" w:type="dxa"/>
-              <w:right w:w="60" w:type="dxa"/>
-            </w:tcMar>
-            <w:vAlign w:val="center"/>
-          </w:tcPr>
-          <w:p>
-            <w:pPr>
-              <w:pBdr/>
-              <w:spacing w:before="0" w:after="0"/>
-              <w:ind w:left="0" w:right="0"/>
-              <w:jc w:val="left"/>
-            </w:pPr>
-            <w:r>
-              <w:rPr>
-                <w:rFonts w:ascii="Calibri" w:hAnsi="Calibri" w:cs="Calibri"/>
-                <w:color w:val="000000"/>
-                <w:sz w:val="22"/>
-              </w:rPr>
-              <w:t xml:space="preserve"/>
-            </w:r>
-            <w:r>
-              <w:rPr>
-                <w:rFonts w:ascii="Calibri" w:hAnsi="Calibri" w:cs="Calibri"/>
-                <w:color w:val="000000"/>
-                <w:sz w:val="22"/>
-              </w:rPr>
-              <w:t xml:space="preserve">mean = -12, SD = 20, mean = -0.8, SD = 1, corr = {1,0.5,0.5,1}</w:t>
+              <w:t xml:space="preserve">{Placebo - E1}, {Placebo - E2}</w:t>
+            </w:r>
+          </w:p>
+        </w:tc>
+        <w:tc>
+          <w:tcPr>
+            <w:tcBorders>
+              <w:top w:val="single" w:color="#000000" w:sz="4"/>
+              <w:bottom w:val="single" w:color="#000000" w:sz="4"/>
+            </w:tcBorders>
+            <w:shd w:fill="FFFFFF"/>
+            <w:tcMar>
+              <w:top w:w="60" w:type="dxa"/>
+              <w:left w:w="60" w:type="dxa"/>
+              <w:bottom w:w="60" w:type="dxa"/>
+              <w:right w:w="60" w:type="dxa"/>
+            </w:tcMar>
+            <w:vAlign w:val="center"/>
+          </w:tcPr>
+          <w:p>
+            <w:pPr>
+              <w:pBdr/>
+              <w:spacing w:before="0" w:after="0"/>
+              <w:ind w:left="0" w:right="0"/>
+              <w:jc w:val="left"/>
+            </w:pPr>
+            <w:r>
+              <w:rPr>
+                <w:rFonts w:ascii="Calibri" w:hAnsi="Calibri" w:cs="Calibri"/>
+                <w:color w:val="000000"/>
+                <w:sz w:val="22"/>
+              </w:rPr>
+              <w:t xml:space="preserve"/>
+            </w:r>
+            <w:r>
+              <w:rPr>
+                <w:rFonts w:ascii="Calibri" w:hAnsi="Calibri" w:cs="Calibri"/>
+                <w:color w:val="000000"/>
+                <w:sz w:val="22"/>
+              </w:rPr>
+              <w:t xml:space="preserve">{mean = -12, SD = 20}, {mean = -0.8, SD = 1},</w:t>
+            </w:r>
+            <w:r>
+              <w:rPr>
+                <w:rFonts w:ascii="Calibri" w:hAnsi="Calibri" w:cs="Calibri"/>
+                <w:color w:val="000000"/>
+                <w:sz w:val="22"/>
+              </w:rPr>
+              <w:br/>
+              <w:t xml:space="preserve">corr = {1,0.5,0.5,1}</w:t>
             </w:r>
           </w:p>
         </w:tc>
@@ -901,47 +910,56 @@
                 <w:color w:val="000000"/>
                 <w:sz w:val="22"/>
               </w:rPr>
-              <w:t xml:space="preserve">Dose L - E1, Dose L - E2</w:t>
-            </w:r>
-          </w:p>
-        </w:tc>
-        <w:tc>
-          <w:tcPr>
-            <w:tcBorders>
-              <w:top w:val="single" w:color="#000000" w:sz="4"/>
-              <w:bottom w:val="single" w:color="#000000" w:sz="4"/>
-            </w:tcBorders>
-            <w:shd w:fill="FFFFFF"/>
-            <w:tcMar>
-              <w:top w:w="60" w:type="dxa"/>
-              <w:left w:w="60" w:type="dxa"/>
-              <w:bottom w:w="60" w:type="dxa"/>
-              <w:right w:w="60" w:type="dxa"/>
-            </w:tcMar>
-            <w:vAlign w:val="center"/>
-          </w:tcPr>
-          <w:p>
-            <w:pPr>
-              <w:pBdr/>
-              <w:spacing w:before="0" w:after="0"/>
-              <w:ind w:left="0" w:right="0"/>
-              <w:jc w:val="left"/>
-            </w:pPr>
-            <w:r>
-              <w:rPr>
-                <w:rFonts w:ascii="Calibri" w:hAnsi="Calibri" w:cs="Calibri"/>
-                <w:color w:val="000000"/>
-                <w:sz w:val="22"/>
-              </w:rPr>
-              <w:t xml:space="preserve"/>
-            </w:r>
-            <w:r>
-              <w:rPr>
-                <w:rFonts w:ascii="Calibri" w:hAnsi="Calibri" w:cs="Calibri"/>
-                <w:color w:val="000000"/>
-                <w:sz w:val="22"/>
-              </w:rPr>
-              <w:t xml:space="preserve">mean = -18, SD = 20, mean = -1.1, SD = 1, corr = {1,0.5,0.5,1}</w:t>
+              <w:t xml:space="preserve">{Dose L - E1}, {Dose L - E2}</w:t>
+            </w:r>
+          </w:p>
+        </w:tc>
+        <w:tc>
+          <w:tcPr>
+            <w:tcBorders>
+              <w:top w:val="single" w:color="#000000" w:sz="4"/>
+              <w:bottom w:val="single" w:color="#000000" w:sz="4"/>
+            </w:tcBorders>
+            <w:shd w:fill="FFFFFF"/>
+            <w:tcMar>
+              <w:top w:w="60" w:type="dxa"/>
+              <w:left w:w="60" w:type="dxa"/>
+              <w:bottom w:w="60" w:type="dxa"/>
+              <w:right w:w="60" w:type="dxa"/>
+            </w:tcMar>
+            <w:vAlign w:val="center"/>
+          </w:tcPr>
+          <w:p>
+            <w:pPr>
+              <w:pBdr/>
+              <w:spacing w:before="0" w:after="0"/>
+              <w:ind w:left="0" w:right="0"/>
+              <w:jc w:val="left"/>
+            </w:pPr>
+            <w:r>
+              <w:rPr>
+                <w:rFonts w:ascii="Calibri" w:hAnsi="Calibri" w:cs="Calibri"/>
+                <w:color w:val="000000"/>
+                <w:sz w:val="22"/>
+              </w:rPr>
+              <w:t xml:space="preserve"/>
+            </w:r>
+            <w:r>
+              <w:rPr>
+                <w:rFonts w:ascii="Calibri" w:hAnsi="Calibri" w:cs="Calibri"/>
+                <w:color w:val="000000"/>
+                <w:sz w:val="22"/>
+              </w:rPr>
+              <w:t xml:space="preserve">{mean = -18, SD = 20}, {mean = -1.1, SD = 1},</w:t>
+            </w:r>
+            <w:r>
+              <w:rPr>
+                <w:rFonts w:ascii="Calibri" w:hAnsi="Calibri" w:cs="Calibri"/>
+                <w:color w:val="000000"/>
+                <w:sz w:val="22"/>
+              </w:rPr>
+              <w:br/>
+              <w:t xml:space="preserve">corr = {1,0.5,0.5,1}</w:t>
             </w:r>
           </w:p>
         </w:tc>
@@ -1001,47 +1019,56 @@
                 <w:color w:val="000000"/>
                 <w:sz w:val="22"/>
               </w:rPr>
-              <w:t xml:space="preserve">Dose H - E1, Dose H - E2</w:t>
-            </w:r>
-          </w:p>
-        </w:tc>
-        <w:tc>
-          <w:tcPr>
-            <w:tcBorders>
-              <w:top w:val="single" w:color="#000000" w:sz="4"/>
-              <w:bottom w:val="single" w:color="#000000" w:sz="4"/>
-            </w:tcBorders>
-            <w:shd w:fill="FFFFFF"/>
-            <w:tcMar>
-              <w:top w:w="60" w:type="dxa"/>
-              <w:left w:w="60" w:type="dxa"/>
-              <w:bottom w:w="60" w:type="dxa"/>
-              <w:right w:w="60" w:type="dxa"/>
-            </w:tcMar>
-            <w:vAlign w:val="center"/>
-          </w:tcPr>
-          <w:p>
-            <w:pPr>
-              <w:pBdr/>
-              <w:spacing w:before="0" w:after="0"/>
-              <w:ind w:left="0" w:right="0"/>
-              <w:jc w:val="left"/>
-            </w:pPr>
-            <w:r>
-              <w:rPr>
-                <w:rFonts w:ascii="Calibri" w:hAnsi="Calibri" w:cs="Calibri"/>
-                <w:color w:val="000000"/>
-                <w:sz w:val="22"/>
-              </w:rPr>
-              <w:t xml:space="preserve"/>
-            </w:r>
-            <w:r>
-              <w:rPr>
-                <w:rFonts w:ascii="Calibri" w:hAnsi="Calibri" w:cs="Calibri"/>
-                <w:color w:val="000000"/>
-                <w:sz w:val="22"/>
-              </w:rPr>
-              <w:t xml:space="preserve">mean = -20, SD = 20, mean = -1.1, SD = 1, corr = {1,0.5,0.5,1}</w:t>
+              <w:t xml:space="preserve">{Dose H - E1}, {Dose H - E2}</w:t>
+            </w:r>
+          </w:p>
+        </w:tc>
+        <w:tc>
+          <w:tcPr>
+            <w:tcBorders>
+              <w:top w:val="single" w:color="#000000" w:sz="4"/>
+              <w:bottom w:val="single" w:color="#000000" w:sz="4"/>
+            </w:tcBorders>
+            <w:shd w:fill="FFFFFF"/>
+            <w:tcMar>
+              <w:top w:w="60" w:type="dxa"/>
+              <w:left w:w="60" w:type="dxa"/>
+              <w:bottom w:w="60" w:type="dxa"/>
+              <w:right w:w="60" w:type="dxa"/>
+            </w:tcMar>
+            <w:vAlign w:val="center"/>
+          </w:tcPr>
+          <w:p>
+            <w:pPr>
+              <w:pBdr/>
+              <w:spacing w:before="0" w:after="0"/>
+              <w:ind w:left="0" w:right="0"/>
+              <w:jc w:val="left"/>
+            </w:pPr>
+            <w:r>
+              <w:rPr>
+                <w:rFonts w:ascii="Calibri" w:hAnsi="Calibri" w:cs="Calibri"/>
+                <w:color w:val="000000"/>
+                <w:sz w:val="22"/>
+              </w:rPr>
+              <w:t xml:space="preserve"/>
+            </w:r>
+            <w:r>
+              <w:rPr>
+                <w:rFonts w:ascii="Calibri" w:hAnsi="Calibri" w:cs="Calibri"/>
+                <w:color w:val="000000"/>
+                <w:sz w:val="22"/>
+              </w:rPr>
+              <w:t xml:space="preserve">{mean = -20, SD = 20}, {mean = -1.1, SD = 1},</w:t>
+            </w:r>
+            <w:r>
+              <w:rPr>
+                <w:rFonts w:ascii="Calibri" w:hAnsi="Calibri" w:cs="Calibri"/>
+                <w:color w:val="000000"/>
+                <w:sz w:val="22"/>
+              </w:rPr>
+              <w:br/>
+              <w:t xml:space="preserve">corr = {1,0.5,0.5,1}</w:t>
             </w:r>
           </w:p>
         </w:tc>
@@ -1124,47 +1151,56 @@
                 <w:color w:val="000000"/>
                 <w:sz w:val="22"/>
               </w:rPr>
-              <w:t xml:space="preserve">Placebo - E1, Placebo - E2</w:t>
-            </w:r>
-          </w:p>
-        </w:tc>
-        <w:tc>
-          <w:tcPr>
-            <w:tcBorders>
-              <w:top w:val="single" w:color="#000000" w:sz="4"/>
-              <w:bottom w:val="single" w:color="#000000" w:sz="4"/>
-            </w:tcBorders>
-            <w:shd w:fill="FFFFFF"/>
-            <w:tcMar>
-              <w:top w:w="60" w:type="dxa"/>
-              <w:left w:w="60" w:type="dxa"/>
-              <w:bottom w:w="60" w:type="dxa"/>
-              <w:right w:w="60" w:type="dxa"/>
-            </w:tcMar>
-            <w:vAlign w:val="center"/>
-          </w:tcPr>
-          <w:p>
-            <w:pPr>
-              <w:pBdr/>
-              <w:spacing w:before="0" w:after="0"/>
-              <w:ind w:left="0" w:right="0"/>
-              <w:jc w:val="left"/>
-            </w:pPr>
-            <w:r>
-              <w:rPr>
-                <w:rFonts w:ascii="Calibri" w:hAnsi="Calibri" w:cs="Calibri"/>
-                <w:color w:val="000000"/>
-                <w:sz w:val="22"/>
-              </w:rPr>
-              <w:t xml:space="preserve"/>
-            </w:r>
-            <w:r>
-              <w:rPr>
-                <w:rFonts w:ascii="Calibri" w:hAnsi="Calibri" w:cs="Calibri"/>
-                <w:color w:val="000000"/>
-                <w:sz w:val="22"/>
-              </w:rPr>
-              <w:t xml:space="preserve">mean = -12, SD = 20, mean = -0.8, SD = 1, corr = {1,0.5,0.5,1}</w:t>
+              <w:t xml:space="preserve">{Placebo - E1}, {Placebo - E2}</w:t>
+            </w:r>
+          </w:p>
+        </w:tc>
+        <w:tc>
+          <w:tcPr>
+            <w:tcBorders>
+              <w:top w:val="single" w:color="#000000" w:sz="4"/>
+              <w:bottom w:val="single" w:color="#000000" w:sz="4"/>
+            </w:tcBorders>
+            <w:shd w:fill="FFFFFF"/>
+            <w:tcMar>
+              <w:top w:w="60" w:type="dxa"/>
+              <w:left w:w="60" w:type="dxa"/>
+              <w:bottom w:w="60" w:type="dxa"/>
+              <w:right w:w="60" w:type="dxa"/>
+            </w:tcMar>
+            <w:vAlign w:val="center"/>
+          </w:tcPr>
+          <w:p>
+            <w:pPr>
+              <w:pBdr/>
+              <w:spacing w:before="0" w:after="0"/>
+              <w:ind w:left="0" w:right="0"/>
+              <w:jc w:val="left"/>
+            </w:pPr>
+            <w:r>
+              <w:rPr>
+                <w:rFonts w:ascii="Calibri" w:hAnsi="Calibri" w:cs="Calibri"/>
+                <w:color w:val="000000"/>
+                <w:sz w:val="22"/>
+              </w:rPr>
+              <w:t xml:space="preserve"/>
+            </w:r>
+            <w:r>
+              <w:rPr>
+                <w:rFonts w:ascii="Calibri" w:hAnsi="Calibri" w:cs="Calibri"/>
+                <w:color w:val="000000"/>
+                <w:sz w:val="22"/>
+              </w:rPr>
+              <w:t xml:space="preserve">{mean = -12, SD = 20}, {mean = -0.8, SD = 1},</w:t>
+            </w:r>
+            <w:r>
+              <w:rPr>
+                <w:rFonts w:ascii="Calibri" w:hAnsi="Calibri" w:cs="Calibri"/>
+                <w:color w:val="000000"/>
+                <w:sz w:val="22"/>
+              </w:rPr>
+              <w:br/>
+              <w:t xml:space="preserve">corr = {1,0.5,0.5,1}</w:t>
             </w:r>
           </w:p>
         </w:tc>
@@ -1224,47 +1260,56 @@
                 <w:color w:val="000000"/>
                 <w:sz w:val="22"/>
               </w:rPr>
-              <w:t xml:space="preserve">Dose L - E1, Dose L - E2</w:t>
-            </w:r>
-          </w:p>
-        </w:tc>
-        <w:tc>
-          <w:tcPr>
-            <w:tcBorders>
-              <w:top w:val="single" w:color="#000000" w:sz="4"/>
-              <w:bottom w:val="single" w:color="#000000" w:sz="4"/>
-            </w:tcBorders>
-            <w:shd w:fill="FFFFFF"/>
-            <w:tcMar>
-              <w:top w:w="60" w:type="dxa"/>
-              <w:left w:w="60" w:type="dxa"/>
-              <w:bottom w:w="60" w:type="dxa"/>
-              <w:right w:w="60" w:type="dxa"/>
-            </w:tcMar>
-            <w:vAlign w:val="center"/>
-          </w:tcPr>
-          <w:p>
-            <w:pPr>
-              <w:pBdr/>
-              <w:spacing w:before="0" w:after="0"/>
-              <w:ind w:left="0" w:right="0"/>
-              <w:jc w:val="left"/>
-            </w:pPr>
-            <w:r>
-              <w:rPr>
-                <w:rFonts w:ascii="Calibri" w:hAnsi="Calibri" w:cs="Calibri"/>
-                <w:color w:val="000000"/>
-                <w:sz w:val="22"/>
-              </w:rPr>
-              <w:t xml:space="preserve"/>
-            </w:r>
-            <w:r>
-              <w:rPr>
-                <w:rFonts w:ascii="Calibri" w:hAnsi="Calibri" w:cs="Calibri"/>
-                <w:color w:val="000000"/>
-                <w:sz w:val="22"/>
-              </w:rPr>
-              <w:t xml:space="preserve">mean = -18, SD = 20, mean = -1.1, SD = 1, corr = {1,0.5,0.5,1}</w:t>
+              <w:t xml:space="preserve">{Dose L - E1}, {Dose L - E2}</w:t>
+            </w:r>
+          </w:p>
+        </w:tc>
+        <w:tc>
+          <w:tcPr>
+            <w:tcBorders>
+              <w:top w:val="single" w:color="#000000" w:sz="4"/>
+              <w:bottom w:val="single" w:color="#000000" w:sz="4"/>
+            </w:tcBorders>
+            <w:shd w:fill="FFFFFF"/>
+            <w:tcMar>
+              <w:top w:w="60" w:type="dxa"/>
+              <w:left w:w="60" w:type="dxa"/>
+              <w:bottom w:w="60" w:type="dxa"/>
+              <w:right w:w="60" w:type="dxa"/>
+            </w:tcMar>
+            <w:vAlign w:val="center"/>
+          </w:tcPr>
+          <w:p>
+            <w:pPr>
+              <w:pBdr/>
+              <w:spacing w:before="0" w:after="0"/>
+              <w:ind w:left="0" w:right="0"/>
+              <w:jc w:val="left"/>
+            </w:pPr>
+            <w:r>
+              <w:rPr>
+                <w:rFonts w:ascii="Calibri" w:hAnsi="Calibri" w:cs="Calibri"/>
+                <w:color w:val="000000"/>
+                <w:sz w:val="22"/>
+              </w:rPr>
+              <w:t xml:space="preserve"/>
+            </w:r>
+            <w:r>
+              <w:rPr>
+                <w:rFonts w:ascii="Calibri" w:hAnsi="Calibri" w:cs="Calibri"/>
+                <w:color w:val="000000"/>
+                <w:sz w:val="22"/>
+              </w:rPr>
+              <w:t xml:space="preserve">{mean = -18, SD = 20}, {mean = -1.1, SD = 1},</w:t>
+            </w:r>
+            <w:r>
+              <w:rPr>
+                <w:rFonts w:ascii="Calibri" w:hAnsi="Calibri" w:cs="Calibri"/>
+                <w:color w:val="000000"/>
+                <w:sz w:val="22"/>
+              </w:rPr>
+              <w:br/>
+              <w:t xml:space="preserve">corr = {1,0.5,0.5,1}</w:t>
             </w:r>
           </w:p>
         </w:tc>
@@ -1324,47 +1369,56 @@
                 <w:color w:val="000000"/>
                 <w:sz w:val="22"/>
               </w:rPr>
-              <w:t xml:space="preserve">Dose H - E1, Dose H - E2</w:t>
-            </w:r>
-          </w:p>
-        </w:tc>
-        <w:tc>
-          <w:tcPr>
-            <w:tcBorders>
-              <w:top w:val="single" w:color="#000000" w:sz="4"/>
-              <w:bottom w:val="single" w:color="#000000" w:sz="4"/>
-            </w:tcBorders>
-            <w:shd w:fill="FFFFFF"/>
-            <w:tcMar>
-              <w:top w:w="60" w:type="dxa"/>
-              <w:left w:w="60" w:type="dxa"/>
-              <w:bottom w:w="60" w:type="dxa"/>
-              <w:right w:w="60" w:type="dxa"/>
-            </w:tcMar>
-            <w:vAlign w:val="center"/>
-          </w:tcPr>
-          <w:p>
-            <w:pPr>
-              <w:pBdr/>
-              <w:spacing w:before="0" w:after="0"/>
-              <w:ind w:left="0" w:right="0"/>
-              <w:jc w:val="left"/>
-            </w:pPr>
-            <w:r>
-              <w:rPr>
-                <w:rFonts w:ascii="Calibri" w:hAnsi="Calibri" w:cs="Calibri"/>
-                <w:color w:val="000000"/>
-                <w:sz w:val="22"/>
-              </w:rPr>
-              <w:t xml:space="preserve"/>
-            </w:r>
-            <w:r>
-              <w:rPr>
-                <w:rFonts w:ascii="Calibri" w:hAnsi="Calibri" w:cs="Calibri"/>
-                <w:color w:val="000000"/>
-                <w:sz w:val="22"/>
-              </w:rPr>
-              <w:t xml:space="preserve">mean = -18, SD = 20, mean = -1.1, SD = 1, corr = {1,0.5,0.5,1}</w:t>
+              <w:t xml:space="preserve">{Dose H - E1}, {Dose H - E2}</w:t>
+            </w:r>
+          </w:p>
+        </w:tc>
+        <w:tc>
+          <w:tcPr>
+            <w:tcBorders>
+              <w:top w:val="single" w:color="#000000" w:sz="4"/>
+              <w:bottom w:val="single" w:color="#000000" w:sz="4"/>
+            </w:tcBorders>
+            <w:shd w:fill="FFFFFF"/>
+            <w:tcMar>
+              <w:top w:w="60" w:type="dxa"/>
+              <w:left w:w="60" w:type="dxa"/>
+              <w:bottom w:w="60" w:type="dxa"/>
+              <w:right w:w="60" w:type="dxa"/>
+            </w:tcMar>
+            <w:vAlign w:val="center"/>
+          </w:tcPr>
+          <w:p>
+            <w:pPr>
+              <w:pBdr/>
+              <w:spacing w:before="0" w:after="0"/>
+              <w:ind w:left="0" w:right="0"/>
+              <w:jc w:val="left"/>
+            </w:pPr>
+            <w:r>
+              <w:rPr>
+                <w:rFonts w:ascii="Calibri" w:hAnsi="Calibri" w:cs="Calibri"/>
+                <w:color w:val="000000"/>
+                <w:sz w:val="22"/>
+              </w:rPr>
+              <w:t xml:space="preserve"/>
+            </w:r>
+            <w:r>
+              <w:rPr>
+                <w:rFonts w:ascii="Calibri" w:hAnsi="Calibri" w:cs="Calibri"/>
+                <w:color w:val="000000"/>
+                <w:sz w:val="22"/>
+              </w:rPr>
+              <w:t xml:space="preserve">{mean = -18, SD = 20}, {mean = -1.1, SD = 1},</w:t>
+            </w:r>
+            <w:r>
+              <w:rPr>
+                <w:rFonts w:ascii="Calibri" w:hAnsi="Calibri" w:cs="Calibri"/>
+                <w:color w:val="000000"/>
+                <w:sz w:val="22"/>
+              </w:rPr>
+              <w:br/>
+              <w:t xml:space="preserve">corr = {1,0.5,0.5,1}</w:t>
             </w:r>
           </w:p>
         </w:tc>
@@ -1447,47 +1501,56 @@
                 <w:color w:val="000000"/>
                 <w:sz w:val="22"/>
               </w:rPr>
-              <w:t xml:space="preserve">Placebo - E1, Placebo - E2</w:t>
-            </w:r>
-          </w:p>
-        </w:tc>
-        <w:tc>
-          <w:tcPr>
-            <w:tcBorders>
-              <w:top w:val="single" w:color="#000000" w:sz="4"/>
-              <w:bottom w:val="single" w:color="#000000" w:sz="4"/>
-            </w:tcBorders>
-            <w:shd w:fill="FFFFFF"/>
-            <w:tcMar>
-              <w:top w:w="60" w:type="dxa"/>
-              <w:left w:w="60" w:type="dxa"/>
-              <w:bottom w:w="60" w:type="dxa"/>
-              <w:right w:w="60" w:type="dxa"/>
-            </w:tcMar>
-            <w:vAlign w:val="center"/>
-          </w:tcPr>
-          <w:p>
-            <w:pPr>
-              <w:pBdr/>
-              <w:spacing w:before="0" w:after="0"/>
-              <w:ind w:left="0" w:right="0"/>
-              <w:jc w:val="left"/>
-            </w:pPr>
-            <w:r>
-              <w:rPr>
-                <w:rFonts w:ascii="Calibri" w:hAnsi="Calibri" w:cs="Calibri"/>
-                <w:color w:val="000000"/>
-                <w:sz w:val="22"/>
-              </w:rPr>
-              <w:t xml:space="preserve"/>
-            </w:r>
-            <w:r>
-              <w:rPr>
-                <w:rFonts w:ascii="Calibri" w:hAnsi="Calibri" w:cs="Calibri"/>
-                <w:color w:val="000000"/>
-                <w:sz w:val="22"/>
-              </w:rPr>
-              <w:t xml:space="preserve">mean = -12, SD = 20, mean = -0.8, SD = 1, corr = {1,0.5,0.5,1}</w:t>
+              <w:t xml:space="preserve">{Placebo - E1}, {Placebo - E2}</w:t>
+            </w:r>
+          </w:p>
+        </w:tc>
+        <w:tc>
+          <w:tcPr>
+            <w:tcBorders>
+              <w:top w:val="single" w:color="#000000" w:sz="4"/>
+              <w:bottom w:val="single" w:color="#000000" w:sz="4"/>
+            </w:tcBorders>
+            <w:shd w:fill="FFFFFF"/>
+            <w:tcMar>
+              <w:top w:w="60" w:type="dxa"/>
+              <w:left w:w="60" w:type="dxa"/>
+              <w:bottom w:w="60" w:type="dxa"/>
+              <w:right w:w="60" w:type="dxa"/>
+            </w:tcMar>
+            <w:vAlign w:val="center"/>
+          </w:tcPr>
+          <w:p>
+            <w:pPr>
+              <w:pBdr/>
+              <w:spacing w:before="0" w:after="0"/>
+              <w:ind w:left="0" w:right="0"/>
+              <w:jc w:val="left"/>
+            </w:pPr>
+            <w:r>
+              <w:rPr>
+                <w:rFonts w:ascii="Calibri" w:hAnsi="Calibri" w:cs="Calibri"/>
+                <w:color w:val="000000"/>
+                <w:sz w:val="22"/>
+              </w:rPr>
+              <w:t xml:space="preserve"/>
+            </w:r>
+            <w:r>
+              <w:rPr>
+                <w:rFonts w:ascii="Calibri" w:hAnsi="Calibri" w:cs="Calibri"/>
+                <w:color w:val="000000"/>
+                <w:sz w:val="22"/>
+              </w:rPr>
+              <w:t xml:space="preserve">{mean = -12, SD = 20}, {mean = -0.8, SD = 1},</w:t>
+            </w:r>
+            <w:r>
+              <w:rPr>
+                <w:rFonts w:ascii="Calibri" w:hAnsi="Calibri" w:cs="Calibri"/>
+                <w:color w:val="000000"/>
+                <w:sz w:val="22"/>
+              </w:rPr>
+              <w:br/>
+              <w:t xml:space="preserve">corr = {1,0.5,0.5,1}</w:t>
             </w:r>
           </w:p>
         </w:tc>
@@ -1547,47 +1610,56 @@
                 <w:color w:val="000000"/>
                 <w:sz w:val="22"/>
               </w:rPr>
-              <w:t xml:space="preserve">Dose L - E1, Dose L - E2</w:t>
-            </w:r>
-          </w:p>
-        </w:tc>
-        <w:tc>
-          <w:tcPr>
-            <w:tcBorders>
-              <w:top w:val="single" w:color="#000000" w:sz="4"/>
-              <w:bottom w:val="single" w:color="#000000" w:sz="4"/>
-            </w:tcBorders>
-            <w:shd w:fill="FFFFFF"/>
-            <w:tcMar>
-              <w:top w:w="60" w:type="dxa"/>
-              <w:left w:w="60" w:type="dxa"/>
-              <w:bottom w:w="60" w:type="dxa"/>
-              <w:right w:w="60" w:type="dxa"/>
-            </w:tcMar>
-            <w:vAlign w:val="center"/>
-          </w:tcPr>
-          <w:p>
-            <w:pPr>
-              <w:pBdr/>
-              <w:spacing w:before="0" w:after="0"/>
-              <w:ind w:left="0" w:right="0"/>
-              <w:jc w:val="left"/>
-            </w:pPr>
-            <w:r>
-              <w:rPr>
-                <w:rFonts w:ascii="Calibri" w:hAnsi="Calibri" w:cs="Calibri"/>
-                <w:color w:val="000000"/>
-                <w:sz w:val="22"/>
-              </w:rPr>
-              <w:t xml:space="preserve"/>
-            </w:r>
-            <w:r>
-              <w:rPr>
-                <w:rFonts w:ascii="Calibri" w:hAnsi="Calibri" w:cs="Calibri"/>
-                <w:color w:val="000000"/>
-                <w:sz w:val="22"/>
-              </w:rPr>
-              <w:t xml:space="preserve">mean = -18, SD = 20, mean = -1.2, SD = 1, corr = {1,0.5,0.5,1}</w:t>
+              <w:t xml:space="preserve">{Dose L - E1}, {Dose L - E2}</w:t>
+            </w:r>
+          </w:p>
+        </w:tc>
+        <w:tc>
+          <w:tcPr>
+            <w:tcBorders>
+              <w:top w:val="single" w:color="#000000" w:sz="4"/>
+              <w:bottom w:val="single" w:color="#000000" w:sz="4"/>
+            </w:tcBorders>
+            <w:shd w:fill="FFFFFF"/>
+            <w:tcMar>
+              <w:top w:w="60" w:type="dxa"/>
+              <w:left w:w="60" w:type="dxa"/>
+              <w:bottom w:w="60" w:type="dxa"/>
+              <w:right w:w="60" w:type="dxa"/>
+            </w:tcMar>
+            <w:vAlign w:val="center"/>
+          </w:tcPr>
+          <w:p>
+            <w:pPr>
+              <w:pBdr/>
+              <w:spacing w:before="0" w:after="0"/>
+              <w:ind w:left="0" w:right="0"/>
+              <w:jc w:val="left"/>
+            </w:pPr>
+            <w:r>
+              <w:rPr>
+                <w:rFonts w:ascii="Calibri" w:hAnsi="Calibri" w:cs="Calibri"/>
+                <w:color w:val="000000"/>
+                <w:sz w:val="22"/>
+              </w:rPr>
+              <w:t xml:space="preserve"/>
+            </w:r>
+            <w:r>
+              <w:rPr>
+                <w:rFonts w:ascii="Calibri" w:hAnsi="Calibri" w:cs="Calibri"/>
+                <w:color w:val="000000"/>
+                <w:sz w:val="22"/>
+              </w:rPr>
+              <w:t xml:space="preserve">{mean = -18, SD = 20}, {mean = -1.2, SD = 1},</w:t>
+            </w:r>
+            <w:r>
+              <w:rPr>
+                <w:rFonts w:ascii="Calibri" w:hAnsi="Calibri" w:cs="Calibri"/>
+                <w:color w:val="000000"/>
+                <w:sz w:val="22"/>
+              </w:rPr>
+              <w:br/>
+              <w:t xml:space="preserve">corr = {1,0.5,0.5,1}</w:t>
             </w:r>
           </w:p>
         </w:tc>
@@ -1647,47 +1719,56 @@
                 <w:color w:val="000000"/>
                 <w:sz w:val="22"/>
               </w:rPr>
-              <w:t xml:space="preserve">Dose H - E1, Dose H - E2</w:t>
-            </w:r>
-          </w:p>
-        </w:tc>
-        <w:tc>
-          <w:tcPr>
-            <w:tcBorders>
-              <w:top w:val="single" w:color="#000000" w:sz="4"/>
-              <w:bottom w:val="single" w:color="#000000" w:sz="4"/>
-            </w:tcBorders>
-            <w:shd w:fill="FFFFFF"/>
-            <w:tcMar>
-              <w:top w:w="60" w:type="dxa"/>
-              <w:left w:w="60" w:type="dxa"/>
-              <w:bottom w:w="60" w:type="dxa"/>
-              <w:right w:w="60" w:type="dxa"/>
-            </w:tcMar>
-            <w:vAlign w:val="center"/>
-          </w:tcPr>
-          <w:p>
-            <w:pPr>
-              <w:pBdr/>
-              <w:spacing w:before="0" w:after="0"/>
-              <w:ind w:left="0" w:right="0"/>
-              <w:jc w:val="left"/>
-            </w:pPr>
-            <w:r>
-              <w:rPr>
-                <w:rFonts w:ascii="Calibri" w:hAnsi="Calibri" w:cs="Calibri"/>
-                <w:color w:val="000000"/>
-                <w:sz w:val="22"/>
-              </w:rPr>
-              <w:t xml:space="preserve"/>
-            </w:r>
-            <w:r>
-              <w:rPr>
-                <w:rFonts w:ascii="Calibri" w:hAnsi="Calibri" w:cs="Calibri"/>
-                <w:color w:val="000000"/>
-                <w:sz w:val="22"/>
-              </w:rPr>
-              <w:t xml:space="preserve">mean = -20, SD = 20, mean = -1.2, SD = 1, corr = {1,0.5,0.5,1}</w:t>
+              <w:t xml:space="preserve">{Dose H - E1}, {Dose H - E2}</w:t>
+            </w:r>
+          </w:p>
+        </w:tc>
+        <w:tc>
+          <w:tcPr>
+            <w:tcBorders>
+              <w:top w:val="single" w:color="#000000" w:sz="4"/>
+              <w:bottom w:val="single" w:color="#000000" w:sz="4"/>
+            </w:tcBorders>
+            <w:shd w:fill="FFFFFF"/>
+            <w:tcMar>
+              <w:top w:w="60" w:type="dxa"/>
+              <w:left w:w="60" w:type="dxa"/>
+              <w:bottom w:w="60" w:type="dxa"/>
+              <w:right w:w="60" w:type="dxa"/>
+            </w:tcMar>
+            <w:vAlign w:val="center"/>
+          </w:tcPr>
+          <w:p>
+            <w:pPr>
+              <w:pBdr/>
+              <w:spacing w:before="0" w:after="0"/>
+              <w:ind w:left="0" w:right="0"/>
+              <w:jc w:val="left"/>
+            </w:pPr>
+            <w:r>
+              <w:rPr>
+                <w:rFonts w:ascii="Calibri" w:hAnsi="Calibri" w:cs="Calibri"/>
+                <w:color w:val="000000"/>
+                <w:sz w:val="22"/>
+              </w:rPr>
+              <w:t xml:space="preserve"/>
+            </w:r>
+            <w:r>
+              <w:rPr>
+                <w:rFonts w:ascii="Calibri" w:hAnsi="Calibri" w:cs="Calibri"/>
+                <w:color w:val="000000"/>
+                <w:sz w:val="22"/>
+              </w:rPr>
+              <w:t xml:space="preserve">{mean = -20, SD = 20}, {mean = -1.2, SD = 1},</w:t>
+            </w:r>
+            <w:r>
+              <w:rPr>
+                <w:rFonts w:ascii="Calibri" w:hAnsi="Calibri" w:cs="Calibri"/>
+                <w:color w:val="000000"/>
+                <w:sz w:val="22"/>
+              </w:rPr>
+              <w:br/>
+              <w:t xml:space="preserve">corr = {1,0.5,0.5,1}</w:t>
             </w:r>
           </w:p>
         </w:tc>
@@ -1770,47 +1851,56 @@
                 <w:color w:val="000000"/>
                 <w:sz w:val="22"/>
               </w:rPr>
-              <w:t xml:space="preserve">Placebo - E1, Placebo - E2</w:t>
-            </w:r>
-          </w:p>
-        </w:tc>
-        <w:tc>
-          <w:tcPr>
-            <w:tcBorders>
-              <w:top w:val="single" w:color="#000000" w:sz="4"/>
-              <w:bottom w:val="single" w:color="#000000" w:sz="4"/>
-            </w:tcBorders>
-            <w:shd w:fill="FFFFFF"/>
-            <w:tcMar>
-              <w:top w:w="60" w:type="dxa"/>
-              <w:left w:w="60" w:type="dxa"/>
-              <w:bottom w:w="60" w:type="dxa"/>
-              <w:right w:w="60" w:type="dxa"/>
-            </w:tcMar>
-            <w:vAlign w:val="center"/>
-          </w:tcPr>
-          <w:p>
-            <w:pPr>
-              <w:pBdr/>
-              <w:spacing w:before="0" w:after="0"/>
-              <w:ind w:left="0" w:right="0"/>
-              <w:jc w:val="left"/>
-            </w:pPr>
-            <w:r>
-              <w:rPr>
-                <w:rFonts w:ascii="Calibri" w:hAnsi="Calibri" w:cs="Calibri"/>
-                <w:color w:val="000000"/>
-                <w:sz w:val="22"/>
-              </w:rPr>
-              <w:t xml:space="preserve"/>
-            </w:r>
-            <w:r>
-              <w:rPr>
-                <w:rFonts w:ascii="Calibri" w:hAnsi="Calibri" w:cs="Calibri"/>
-                <w:color w:val="000000"/>
-                <w:sz w:val="22"/>
-              </w:rPr>
-              <w:t xml:space="preserve">mean = -12, SD = 20, mean = -1.2, SD = 1, corr = {1,0.5,0.5,1}</w:t>
+              <w:t xml:space="preserve">{Placebo - E1}, {Placebo - E2}</w:t>
+            </w:r>
+          </w:p>
+        </w:tc>
+        <w:tc>
+          <w:tcPr>
+            <w:tcBorders>
+              <w:top w:val="single" w:color="#000000" w:sz="4"/>
+              <w:bottom w:val="single" w:color="#000000" w:sz="4"/>
+            </w:tcBorders>
+            <w:shd w:fill="FFFFFF"/>
+            <w:tcMar>
+              <w:top w:w="60" w:type="dxa"/>
+              <w:left w:w="60" w:type="dxa"/>
+              <w:bottom w:w="60" w:type="dxa"/>
+              <w:right w:w="60" w:type="dxa"/>
+            </w:tcMar>
+            <w:vAlign w:val="center"/>
+          </w:tcPr>
+          <w:p>
+            <w:pPr>
+              <w:pBdr/>
+              <w:spacing w:before="0" w:after="0"/>
+              <w:ind w:left="0" w:right="0"/>
+              <w:jc w:val="left"/>
+            </w:pPr>
+            <w:r>
+              <w:rPr>
+                <w:rFonts w:ascii="Calibri" w:hAnsi="Calibri" w:cs="Calibri"/>
+                <w:color w:val="000000"/>
+                <w:sz w:val="22"/>
+              </w:rPr>
+              <w:t xml:space="preserve"/>
+            </w:r>
+            <w:r>
+              <w:rPr>
+                <w:rFonts w:ascii="Calibri" w:hAnsi="Calibri" w:cs="Calibri"/>
+                <w:color w:val="000000"/>
+                <w:sz w:val="22"/>
+              </w:rPr>
+              <w:t xml:space="preserve">{mean = -12, SD = 20}, {mean = -1.2, SD = 1},</w:t>
+            </w:r>
+            <w:r>
+              <w:rPr>
+                <w:rFonts w:ascii="Calibri" w:hAnsi="Calibri" w:cs="Calibri"/>
+                <w:color w:val="000000"/>
+                <w:sz w:val="22"/>
+              </w:rPr>
+              <w:br/>
+              <w:t xml:space="preserve">corr = {1,0.5,0.5,1}</w:t>
             </w:r>
           </w:p>
         </w:tc>
@@ -1870,47 +1960,56 @@
                 <w:color w:val="000000"/>
                 <w:sz w:val="22"/>
               </w:rPr>
-              <w:t xml:space="preserve">Dose L - E1, Dose L - E2</w:t>
-            </w:r>
-          </w:p>
-        </w:tc>
-        <w:tc>
-          <w:tcPr>
-            <w:tcBorders>
-              <w:top w:val="single" w:color="#000000" w:sz="4"/>
-              <w:bottom w:val="single" w:color="#000000" w:sz="4"/>
-            </w:tcBorders>
-            <w:shd w:fill="FFFFFF"/>
-            <w:tcMar>
-              <w:top w:w="60" w:type="dxa"/>
-              <w:left w:w="60" w:type="dxa"/>
-              <w:bottom w:w="60" w:type="dxa"/>
-              <w:right w:w="60" w:type="dxa"/>
-            </w:tcMar>
-            <w:vAlign w:val="center"/>
-          </w:tcPr>
-          <w:p>
-            <w:pPr>
-              <w:pBdr/>
-              <w:spacing w:before="0" w:after="0"/>
-              <w:ind w:left="0" w:right="0"/>
-              <w:jc w:val="left"/>
-            </w:pPr>
-            <w:r>
-              <w:rPr>
-                <w:rFonts w:ascii="Calibri" w:hAnsi="Calibri" w:cs="Calibri"/>
-                <w:color w:val="000000"/>
-                <w:sz w:val="22"/>
-              </w:rPr>
-              <w:t xml:space="preserve"/>
-            </w:r>
-            <w:r>
-              <w:rPr>
-                <w:rFonts w:ascii="Calibri" w:hAnsi="Calibri" w:cs="Calibri"/>
-                <w:color w:val="000000"/>
-                <w:sz w:val="22"/>
-              </w:rPr>
-              <w:t xml:space="preserve">mean = -18, SD = 20, mean = -1.2, SD = 1, corr = {1,0.5,0.5,1}</w:t>
+              <w:t xml:space="preserve">{Dose L - E1}, {Dose L - E2}</w:t>
+            </w:r>
+          </w:p>
+        </w:tc>
+        <w:tc>
+          <w:tcPr>
+            <w:tcBorders>
+              <w:top w:val="single" w:color="#000000" w:sz="4"/>
+              <w:bottom w:val="single" w:color="#000000" w:sz="4"/>
+            </w:tcBorders>
+            <w:shd w:fill="FFFFFF"/>
+            <w:tcMar>
+              <w:top w:w="60" w:type="dxa"/>
+              <w:left w:w="60" w:type="dxa"/>
+              <w:bottom w:w="60" w:type="dxa"/>
+              <w:right w:w="60" w:type="dxa"/>
+            </w:tcMar>
+            <w:vAlign w:val="center"/>
+          </w:tcPr>
+          <w:p>
+            <w:pPr>
+              <w:pBdr/>
+              <w:spacing w:before="0" w:after="0"/>
+              <w:ind w:left="0" w:right="0"/>
+              <w:jc w:val="left"/>
+            </w:pPr>
+            <w:r>
+              <w:rPr>
+                <w:rFonts w:ascii="Calibri" w:hAnsi="Calibri" w:cs="Calibri"/>
+                <w:color w:val="000000"/>
+                <w:sz w:val="22"/>
+              </w:rPr>
+              <w:t xml:space="preserve"/>
+            </w:r>
+            <w:r>
+              <w:rPr>
+                <w:rFonts w:ascii="Calibri" w:hAnsi="Calibri" w:cs="Calibri"/>
+                <w:color w:val="000000"/>
+                <w:sz w:val="22"/>
+              </w:rPr>
+              <w:t xml:space="preserve">{mean = -18, SD = 20}, {mean = -1.2, SD = 1},</w:t>
+            </w:r>
+            <w:r>
+              <w:rPr>
+                <w:rFonts w:ascii="Calibri" w:hAnsi="Calibri" w:cs="Calibri"/>
+                <w:color w:val="000000"/>
+                <w:sz w:val="22"/>
+              </w:rPr>
+              <w:br/>
+              <w:t xml:space="preserve">corr = {1,0.5,0.5,1}</w:t>
             </w:r>
           </w:p>
         </w:tc>
@@ -1970,47 +2069,56 @@
                 <w:color w:val="000000"/>
                 <w:sz w:val="22"/>
               </w:rPr>
-              <w:t xml:space="preserve">Dose H - E1, Dose H - E2</w:t>
-            </w:r>
-          </w:p>
-        </w:tc>
-        <w:tc>
-          <w:tcPr>
-            <w:tcBorders>
-              <w:top w:val="single" w:color="#000000" w:sz="4"/>
-              <w:bottom w:val="single" w:color="#000000" w:sz="4"/>
-            </w:tcBorders>
-            <w:shd w:fill="FFFFFF"/>
-            <w:tcMar>
-              <w:top w:w="60" w:type="dxa"/>
-              <w:left w:w="60" w:type="dxa"/>
-              <w:bottom w:w="60" w:type="dxa"/>
-              <w:right w:w="60" w:type="dxa"/>
-            </w:tcMar>
-            <w:vAlign w:val="center"/>
-          </w:tcPr>
-          <w:p>
-            <w:pPr>
-              <w:pBdr/>
-              <w:spacing w:before="0" w:after="0"/>
-              <w:ind w:left="0" w:right="0"/>
-              <w:jc w:val="left"/>
-            </w:pPr>
-            <w:r>
-              <w:rPr>
-                <w:rFonts w:ascii="Calibri" w:hAnsi="Calibri" w:cs="Calibri"/>
-                <w:color w:val="000000"/>
-                <w:sz w:val="22"/>
-              </w:rPr>
-              <w:t xml:space="preserve"/>
-            </w:r>
-            <w:r>
-              <w:rPr>
-                <w:rFonts w:ascii="Calibri" w:hAnsi="Calibri" w:cs="Calibri"/>
-                <w:color w:val="000000"/>
-                <w:sz w:val="22"/>
-              </w:rPr>
-              <w:t xml:space="preserve">mean = -18, SD = 20, mean = -1.2, SD = 1, corr = {1,0.5,0.5,1}</w:t>
+              <w:t xml:space="preserve">{Dose H - E1}, {Dose H - E2}</w:t>
+            </w:r>
+          </w:p>
+        </w:tc>
+        <w:tc>
+          <w:tcPr>
+            <w:tcBorders>
+              <w:top w:val="single" w:color="#000000" w:sz="4"/>
+              <w:bottom w:val="single" w:color="#000000" w:sz="4"/>
+            </w:tcBorders>
+            <w:shd w:fill="FFFFFF"/>
+            <w:tcMar>
+              <w:top w:w="60" w:type="dxa"/>
+              <w:left w:w="60" w:type="dxa"/>
+              <w:bottom w:w="60" w:type="dxa"/>
+              <w:right w:w="60" w:type="dxa"/>
+            </w:tcMar>
+            <w:vAlign w:val="center"/>
+          </w:tcPr>
+          <w:p>
+            <w:pPr>
+              <w:pBdr/>
+              <w:spacing w:before="0" w:after="0"/>
+              <w:ind w:left="0" w:right="0"/>
+              <w:jc w:val="left"/>
+            </w:pPr>
+            <w:r>
+              <w:rPr>
+                <w:rFonts w:ascii="Calibri" w:hAnsi="Calibri" w:cs="Calibri"/>
+                <w:color w:val="000000"/>
+                <w:sz w:val="22"/>
+              </w:rPr>
+              <w:t xml:space="preserve"/>
+            </w:r>
+            <w:r>
+              <w:rPr>
+                <w:rFonts w:ascii="Calibri" w:hAnsi="Calibri" w:cs="Calibri"/>
+                <w:color w:val="000000"/>
+                <w:sz w:val="22"/>
+              </w:rPr>
+              <w:t xml:space="preserve">{mean = -18, SD = 20}, {mean = -1.2, SD = 1},</w:t>
+            </w:r>
+            <w:r>
+              <w:rPr>
+                <w:rFonts w:ascii="Calibri" w:hAnsi="Calibri" w:cs="Calibri"/>
+                <w:color w:val="000000"/>
+                <w:sz w:val="22"/>
+              </w:rPr>
+              <w:br/>
+              <w:t xml:space="preserve">corr = {1,0.5,0.5,1}</w:t>
             </w:r>
           </w:p>
         </w:tc>

--- a/mult-cs2-report.docx
+++ b/mult-cs2-report.docx
@@ -1,6 +1,6 @@
 
 <file path=word/document.xml><?xml version="1.0" encoding="utf-8"?>
-<w:document xmlns:w="http://schemas.openxmlformats.org/wordprocessingml/2006/main" xmlns:m="http://schemas.openxmlformats.org/officeDocument/2006/math" xmlns:r="http://schemas.openxmlformats.org/officeDocument/2006/relationships" xmlns:w14="http://schemas.microsoft.com/office/word/2010/wordml" xmlns:wp="http://schemas.openxmlformats.org/drawingml/2006/wordprocessingDrawing" xmlns:a="http://schemas.openxmlformats.org/drawingml/2006/main" xmlns:w15="http://schemas.microsoft.com/office/word/2012/wordml" xmlns:mc="http://schemas.openxmlformats.org/markup-compatibility/2006" xmlns:ns9="http://schemas.openxmlformats.org/schemaLibrary/2006/main" xmlns:wne="http://schemas.microsoft.com/office/word/2006/wordml" xmlns:c="http://schemas.openxmlformats.org/drawingml/2006/chart" xmlns:ns12="http://schemas.openxmlformats.org/drawingml/2006/chartDrawing" xmlns:dgm="http://schemas.openxmlformats.org/drawingml/2006/diagram" xmlns:pic="http://schemas.openxmlformats.org/drawingml/2006/picture" xmlns:xdr="http://schemas.openxmlformats.org/drawingml/2006/spreadsheetDrawing" xmlns:dsp="http://schemas.microsoft.com/office/drawing/2008/diagram" xmlns:ns17="urn:schemas-microsoft-com:office:excel" xmlns:o="urn:schemas-microsoft-com:office:office" xmlns:v="urn:schemas-microsoft-com:vml" xmlns:w10="urn:schemas-microsoft-com:office:word" xmlns:ns21="urn:schemas-microsoft-com:office:powerpoint" xmlns:ns23="http://schemas.microsoft.com/office/2006/coverPageProps" xmlns:odx="http://opendope.org/xpaths" xmlns:odc="http://opendope.org/conditions" xmlns:odq="http://opendope.org/questions" xmlns:oda="http://opendope.org/answers" xmlns:odi="http://opendope.org/components" xmlns:odgm="http://opendope.org/SmartArt/DataHierarchy" xmlns:ns30="http://schemas.openxmlformats.org/officeDocument/2006/bibliography" xmlns:ns31="http://schemas.openxmlformats.org/drawingml/2006/compatibility" xmlns:ns32="http://schemas.openxmlformats.org/drawingml/2006/lockedCanvas" mc:Ignorable="w14 w15">
+<w:document xmlns:w="http://schemas.openxmlformats.org/wordprocessingml/2006/main" xmlns:w15="http://schemas.microsoft.com/office/word/2012/wordml" xmlns:r="http://schemas.openxmlformats.org/officeDocument/2006/relationships" xmlns:m="http://schemas.openxmlformats.org/officeDocument/2006/math" xmlns:w14="http://schemas.microsoft.com/office/word/2010/wordml" xmlns:wp="http://schemas.openxmlformats.org/drawingml/2006/wordprocessingDrawing" xmlns:a="http://schemas.openxmlformats.org/drawingml/2006/main" xmlns:mc="http://schemas.openxmlformats.org/markup-compatibility/2006" xmlns:ns9="http://schemas.openxmlformats.org/schemaLibrary/2006/main" xmlns:wne="http://schemas.microsoft.com/office/word/2006/wordml" xmlns:c="http://schemas.openxmlformats.org/drawingml/2006/chart" xmlns:ns12="http://schemas.openxmlformats.org/drawingml/2006/chartDrawing" xmlns:dgm="http://schemas.openxmlformats.org/drawingml/2006/diagram" xmlns:pic="http://schemas.openxmlformats.org/drawingml/2006/picture" xmlns:xdr="http://schemas.openxmlformats.org/drawingml/2006/spreadsheetDrawing" xmlns:dsp="http://schemas.microsoft.com/office/drawing/2008/diagram" xmlns:ns17="urn:schemas-microsoft-com:office:excel" xmlns:o="urn:schemas-microsoft-com:office:office" xmlns:v="urn:schemas-microsoft-com:vml" xmlns:w10="urn:schemas-microsoft-com:office:word" xmlns:ns21="urn:schemas-microsoft-com:office:powerpoint" xmlns:ns23="http://schemas.microsoft.com/office/2006/coverPageProps" xmlns:odx="http://opendope.org/xpaths" xmlns:odc="http://opendope.org/conditions" xmlns:odq="http://opendope.org/questions" xmlns:oda="http://opendope.org/answers" xmlns:odi="http://opendope.org/components" xmlns:odgm="http://opendope.org/SmartArt/DataHierarchy" xmlns:ns30="http://schemas.openxmlformats.org/officeDocument/2006/bibliography" xmlns:ns31="http://schemas.openxmlformats.org/drawingml/2006/compatibility" xmlns:ns32="http://schemas.openxmlformats.org/drawingml/2006/lockedCanvas" mc:Ignorable="w14 w15">
   <w:body>
     <w:p>
       <w:pPr>
@@ -88,7 +88,7 @@
         <w:pStyle w:val="Normal"/>
       </w:pPr>
       <w:r>
-        <w:t>Start time: 2017-12-27 18:53:41</w:t>
+        <w:t>Start time: 2018-01-31 12:46:05</w:t>
       </w:r>
     </w:p>
     <w:p>
@@ -96,7 +96,7 @@
         <w:pStyle w:val="Normal"/>
       </w:pPr>
       <w:r>
-        <w:t>End time: 2017-12-27 19:15:04</w:t>
+        <w:t>End time: 2018-01-31 13:04:06</w:t>
       </w:r>
     </w:p>
     <w:p>
@@ -104,7 +104,7 @@
         <w:pStyle w:val="Normal"/>
       </w:pPr>
       <w:r>
-        <w:t>Duration: 21.38 mins</w:t>
+        <w:t>Duration: 18.02 mins</w:t>
       </w:r>
     </w:p>
     <w:p>
@@ -15727,7 +15727,7 @@
 </file>
 
 <file path=word/numbering.xml><?xml version="1.0" encoding="utf-8"?>
-<w:numbering xmlns:w="http://schemas.openxmlformats.org/wordprocessingml/2006/main" xmlns:m="http://schemas.openxmlformats.org/officeDocument/2006/math" xmlns:r="http://schemas.openxmlformats.org/officeDocument/2006/relationships" xmlns:w14="http://schemas.microsoft.com/office/word/2010/wordml" xmlns:wp="http://schemas.openxmlformats.org/drawingml/2006/wordprocessingDrawing" xmlns:a="http://schemas.openxmlformats.org/drawingml/2006/main" xmlns:w15="http://schemas.microsoft.com/office/word/2012/wordml" xmlns:mc="http://schemas.openxmlformats.org/markup-compatibility/2006" xmlns:ns9="http://schemas.openxmlformats.org/schemaLibrary/2006/main" xmlns:wne="http://schemas.microsoft.com/office/word/2006/wordml" xmlns:c="http://schemas.openxmlformats.org/drawingml/2006/chart" xmlns:ns12="http://schemas.openxmlformats.org/drawingml/2006/chartDrawing" xmlns:dgm="http://schemas.openxmlformats.org/drawingml/2006/diagram" xmlns:pic="http://schemas.openxmlformats.org/drawingml/2006/picture" xmlns:xdr="http://schemas.openxmlformats.org/drawingml/2006/spreadsheetDrawing" xmlns:dsp="http://schemas.microsoft.com/office/drawing/2008/diagram" xmlns:ns17="urn:schemas-microsoft-com:office:excel" xmlns:o="urn:schemas-microsoft-com:office:office" xmlns:v="urn:schemas-microsoft-com:vml" xmlns:w10="urn:schemas-microsoft-com:office:word" xmlns:ns21="urn:schemas-microsoft-com:office:powerpoint" xmlns:ns23="http://schemas.microsoft.com/office/2006/coverPageProps" xmlns:odx="http://opendope.org/xpaths" xmlns:odc="http://opendope.org/conditions" xmlns:odq="http://opendope.org/questions" xmlns:oda="http://opendope.org/answers" xmlns:odi="http://opendope.org/components" xmlns:odgm="http://opendope.org/SmartArt/DataHierarchy" xmlns:ns30="http://schemas.openxmlformats.org/officeDocument/2006/bibliography" xmlns:ns31="http://schemas.openxmlformats.org/drawingml/2006/compatibility" xmlns:ns32="http://schemas.openxmlformats.org/drawingml/2006/lockedCanvas">
+<w:numbering xmlns:w="http://schemas.openxmlformats.org/wordprocessingml/2006/main" xmlns:w15="http://schemas.microsoft.com/office/word/2012/wordml" xmlns:r="http://schemas.openxmlformats.org/officeDocument/2006/relationships" xmlns:m="http://schemas.openxmlformats.org/officeDocument/2006/math" xmlns:w14="http://schemas.microsoft.com/office/word/2010/wordml" xmlns:wp="http://schemas.openxmlformats.org/drawingml/2006/wordprocessingDrawing" xmlns:a="http://schemas.openxmlformats.org/drawingml/2006/main" xmlns:mc="http://schemas.openxmlformats.org/markup-compatibility/2006" xmlns:ns9="http://schemas.openxmlformats.org/schemaLibrary/2006/main" xmlns:wne="http://schemas.microsoft.com/office/word/2006/wordml" xmlns:c="http://schemas.openxmlformats.org/drawingml/2006/chart" xmlns:ns12="http://schemas.openxmlformats.org/drawingml/2006/chartDrawing" xmlns:dgm="http://schemas.openxmlformats.org/drawingml/2006/diagram" xmlns:pic="http://schemas.openxmlformats.org/drawingml/2006/picture" xmlns:xdr="http://schemas.openxmlformats.org/drawingml/2006/spreadsheetDrawing" xmlns:dsp="http://schemas.microsoft.com/office/drawing/2008/diagram" xmlns:ns17="urn:schemas-microsoft-com:office:excel" xmlns:o="urn:schemas-microsoft-com:office:office" xmlns:v="urn:schemas-microsoft-com:vml" xmlns:w10="urn:schemas-microsoft-com:office:word" xmlns:ns21="urn:schemas-microsoft-com:office:powerpoint" xmlns:ns23="http://schemas.microsoft.com/office/2006/coverPageProps" xmlns:odx="http://opendope.org/xpaths" xmlns:odc="http://opendope.org/conditions" xmlns:odq="http://opendope.org/questions" xmlns:oda="http://opendope.org/answers" xmlns:odi="http://opendope.org/components" xmlns:odgm="http://opendope.org/SmartArt/DataHierarchy" xmlns:ns30="http://schemas.openxmlformats.org/officeDocument/2006/bibliography" xmlns:ns31="http://schemas.openxmlformats.org/drawingml/2006/compatibility" xmlns:ns32="http://schemas.openxmlformats.org/drawingml/2006/lockedCanvas">
   <w:abstractNum w:abstractNumId="0">
     <w:nsid w:val="1482775B"/>
     <w:multiLevelType w:val="multilevel"/>
@@ -16377,7 +16377,7 @@
 </file>
 
 <file path=word/styles.xml><?xml version="1.0" encoding="utf-8"?>
-<w:styles xmlns:w="http://schemas.openxmlformats.org/wordprocessingml/2006/main" xmlns:m="http://schemas.openxmlformats.org/officeDocument/2006/math" xmlns:r="http://schemas.openxmlformats.org/officeDocument/2006/relationships" xmlns:w14="http://schemas.microsoft.com/office/word/2010/wordml" xmlns:wp="http://schemas.openxmlformats.org/drawingml/2006/wordprocessingDrawing" xmlns:a="http://schemas.openxmlformats.org/drawingml/2006/main" xmlns:w15="http://schemas.microsoft.com/office/word/2012/wordml" xmlns:mc="http://schemas.openxmlformats.org/markup-compatibility/2006" xmlns:ns9="http://schemas.openxmlformats.org/schemaLibrary/2006/main" xmlns:wne="http://schemas.microsoft.com/office/word/2006/wordml" xmlns:c="http://schemas.openxmlformats.org/drawingml/2006/chart" xmlns:ns12="http://schemas.openxmlformats.org/drawingml/2006/chartDrawing" xmlns:dgm="http://schemas.openxmlformats.org/drawingml/2006/diagram" xmlns:pic="http://schemas.openxmlformats.org/drawingml/2006/picture" xmlns:xdr="http://schemas.openxmlformats.org/drawingml/2006/spreadsheetDrawing" xmlns:dsp="http://schemas.microsoft.com/office/drawing/2008/diagram" xmlns:ns17="urn:schemas-microsoft-com:office:excel" xmlns:o="urn:schemas-microsoft-com:office:office" xmlns:v="urn:schemas-microsoft-com:vml" xmlns:w10="urn:schemas-microsoft-com:office:word" xmlns:ns21="urn:schemas-microsoft-com:office:powerpoint" xmlns:ns23="http://schemas.microsoft.com/office/2006/coverPageProps" xmlns:odx="http://opendope.org/xpaths" xmlns:odc="http://opendope.org/conditions" xmlns:odq="http://opendope.org/questions" xmlns:oda="http://opendope.org/answers" xmlns:odi="http://opendope.org/components" xmlns:odgm="http://opendope.org/SmartArt/DataHierarchy" xmlns:ns30="http://schemas.openxmlformats.org/officeDocument/2006/bibliography" xmlns:ns31="http://schemas.openxmlformats.org/drawingml/2006/compatibility" xmlns:ns32="http://schemas.openxmlformats.org/drawingml/2006/lockedCanvas">
+<w:styles xmlns:w="http://schemas.openxmlformats.org/wordprocessingml/2006/main" xmlns:w15="http://schemas.microsoft.com/office/word/2012/wordml" xmlns:r="http://schemas.openxmlformats.org/officeDocument/2006/relationships" xmlns:m="http://schemas.openxmlformats.org/officeDocument/2006/math" xmlns:w14="http://schemas.microsoft.com/office/word/2010/wordml" xmlns:wp="http://schemas.openxmlformats.org/drawingml/2006/wordprocessingDrawing" xmlns:a="http://schemas.openxmlformats.org/drawingml/2006/main" xmlns:mc="http://schemas.openxmlformats.org/markup-compatibility/2006" xmlns:ns9="http://schemas.openxmlformats.org/schemaLibrary/2006/main" xmlns:wne="http://schemas.microsoft.com/office/word/2006/wordml" xmlns:c="http://schemas.openxmlformats.org/drawingml/2006/chart" xmlns:ns12="http://schemas.openxmlformats.org/drawingml/2006/chartDrawing" xmlns:dgm="http://schemas.openxmlformats.org/drawingml/2006/diagram" xmlns:pic="http://schemas.openxmlformats.org/drawingml/2006/picture" xmlns:xdr="http://schemas.openxmlformats.org/drawingml/2006/spreadsheetDrawing" xmlns:dsp="http://schemas.microsoft.com/office/drawing/2008/diagram" xmlns:ns17="urn:schemas-microsoft-com:office:excel" xmlns:o="urn:schemas-microsoft-com:office:office" xmlns:v="urn:schemas-microsoft-com:vml" xmlns:w10="urn:schemas-microsoft-com:office:word" xmlns:ns21="urn:schemas-microsoft-com:office:powerpoint" xmlns:ns23="http://schemas.microsoft.com/office/2006/coverPageProps" xmlns:odx="http://opendope.org/xpaths" xmlns:odc="http://opendope.org/conditions" xmlns:odq="http://opendope.org/questions" xmlns:oda="http://opendope.org/answers" xmlns:odi="http://opendope.org/components" xmlns:odgm="http://opendope.org/SmartArt/DataHierarchy" xmlns:ns30="http://schemas.openxmlformats.org/officeDocument/2006/bibliography" xmlns:ns31="http://schemas.openxmlformats.org/drawingml/2006/compatibility" xmlns:ns32="http://schemas.openxmlformats.org/drawingml/2006/lockedCanvas">
   <w:docDefaults>
     <w:rPrDefault>
       <w:rPr>
